--- a/docs/Premium_SMS_Protocol.docx
+++ b/docs/Premium_SMS_Protocol.docx
@@ -11,7 +11,10 @@
       </w:r>
       <w:proofErr w:type="spellStart"/>
       <w:r>
-        <w:t>FlyBilling</w:t>
+        <w:rPr>
+          <w:lang w:val="en-US"/>
+        </w:rPr>
+        <w:t>VertexBilling</w:t>
       </w:r>
       <w:proofErr w:type="spellEnd"/>
       <w:r>
@@ -687,34 +690,32 @@
           </w:rPr>
           <w:t>/</w:t>
         </w:r>
+        <w:r>
+          <w:rPr>
+            <w:rStyle w:val="a4"/>
+            <w:lang w:val="en-US"/>
+          </w:rPr>
+          <w:t>billing</w:t>
+        </w:r>
+        <w:r>
+          <w:rPr>
+            <w:rStyle w:val="a4"/>
+          </w:rPr>
+          <w:t>.</w:t>
+        </w:r>
         <w:proofErr w:type="spellStart"/>
         <w:r>
           <w:rPr>
             <w:rStyle w:val="a4"/>
             <w:lang w:val="en-US"/>
           </w:rPr>
-          <w:t>flybilling</w:t>
+          <w:t>aspx</w:t>
         </w:r>
         <w:proofErr w:type="spellEnd"/>
         <w:r>
           <w:rPr>
             <w:rStyle w:val="a4"/>
           </w:rPr>
-          <w:t>.</w:t>
-        </w:r>
-        <w:proofErr w:type="spellStart"/>
-        <w:r>
-          <w:rPr>
-            <w:rStyle w:val="a4"/>
-            <w:lang w:val="en-US"/>
-          </w:rPr>
-          <w:t>aspx</w:t>
-        </w:r>
-        <w:proofErr w:type="spellEnd"/>
-        <w:r>
-          <w:rPr>
-            <w:rStyle w:val="a4"/>
-          </w:rPr>
           <w:t>?</w:t>
         </w:r>
         <w:r>
@@ -821,7 +822,6 @@
           </w:rPr>
           <w:t>=</w:t>
         </w:r>
-        <w:proofErr w:type="spellStart"/>
         <w:r>
           <w:rPr>
             <w:rStyle w:val="a4"/>
@@ -829,7 +829,6 @@
           </w:rPr>
           <w:t>ru</w:t>
         </w:r>
-        <w:proofErr w:type="spellEnd"/>
         <w:r>
           <w:rPr>
             <w:rStyle w:val="a4"/>
@@ -1578,7 +1577,7 @@
             <w:rStyle w:val="a4"/>
             <w:lang w:val="en-US"/>
           </w:rPr>
-          <w:t>flybilling</w:t>
+          <w:t>vertexbilling</w:t>
         </w:r>
         <w:proofErr w:type="spellEnd"/>
         <w:r>
@@ -1849,7 +1848,14 @@
             <w:rStyle w:val="a4"/>
             <w:lang w:val="en-US"/>
           </w:rPr>
-          <w:t>flybilling</w:t>
+          <w:t>vertex</w:t>
+        </w:r>
+        <w:r>
+          <w:rPr>
+            <w:rStyle w:val="a4"/>
+            <w:lang w:val="en-US"/>
+          </w:rPr>
+          <w:t>billing</w:t>
         </w:r>
         <w:proofErr w:type="spellEnd"/>
         <w:r>
@@ -2298,8 +2304,8 @@
           <v:path o:extrusionok="f" gradientshapeok="t" o:connecttype="rect"/>
           <o:lock v:ext="edit" aspectratio="t"/>
         </v:shapetype>
-        <v:shape id="_x0000_s2049" type="#_x0000_t75" style="position:absolute;margin-left:349.2pt;margin-top:-18pt;width:118.5pt;height:39pt;z-index:-251657216;mso-position-horizontal-relative:text;mso-position-vertical-relative:text;mso-width-relative:page;mso-height-relative:page">
-          <v:imagedata r:id="rId1" o:title="flybill-new-logo"/>
+        <v:shape id="_x0000_s2050" type="#_x0000_t75" style="position:absolute;margin-left:305.7pt;margin-top:-19.5pt;width:162pt;height:40.5pt;z-index:251659264;mso-position-horizontal-relative:text;mso-position-vertical-relative:text;mso-width-relative:page;mso-height-relative:page">
+          <v:imagedata r:id="rId1" o:title="logo"/>
         </v:shape>
       </w:pict>
     </w:r>
@@ -3346,7 +3352,7 @@
 </file>
 
 <file path=customXml/itemProps1.xml><?xml version="1.0" encoding="utf-8"?>
-<ds:datastoreItem xmlns:ds="http://schemas.openxmlformats.org/officeDocument/2006/customXml" ds:itemID="{19F33C6B-F019-4BF0-86C8-5816A38019D4}">
+<ds:datastoreItem xmlns:ds="http://schemas.openxmlformats.org/officeDocument/2006/customXml" ds:itemID="{926FBF81-69D7-4E40-998F-EE933DD8D8E4}">
   <ds:schemaRefs>
     <ds:schemaRef ds:uri="http://schemas.openxmlformats.org/officeDocument/2006/bibliography"/>
   </ds:schemaRefs>
